--- a/Ftp/FTP环境.docx
+++ b/Ftp/FTP环境.docx
@@ -2,6 +2,8 @@
 <file path=word/document.xml><?xml version="1.0" encoding="utf-8"?>
 <w:document xmlns:wpc="http://schemas.microsoft.com/office/word/2010/wordprocessingCanvas" xmlns:mc="http://schemas.openxmlformats.org/markup-compatibility/2006" xmlns:o="urn:schemas-microsoft-com:office:office" xmlns:r="http://schemas.openxmlformats.org/officeDocument/2006/relationships" xmlns:m="http://schemas.openxmlformats.org/officeDocument/2006/math" xmlns:v="urn:schemas-microsoft-com:vml" xmlns:wp14="http://schemas.microsoft.com/office/word/2010/wordprocessingDrawing" xmlns:wp="http://schemas.openxmlformats.org/drawingml/2006/wordprocessingDrawing" xmlns:w10="urn:schemas-microsoft-com:office:word" xmlns:w="http://schemas.openxmlformats.org/wordprocessingml/2006/main" xmlns:w14="http://schemas.microsoft.com/office/word/2010/wordml" xmlns:wpg="http://schemas.microsoft.com/office/word/2010/wordprocessingGroup" xmlns:wpi="http://schemas.microsoft.com/office/word/2010/wordprocessingInk" xmlns:wne="http://schemas.microsoft.com/office/word/2006/wordml" xmlns:wps="http://schemas.microsoft.com/office/word/2010/wordprocessingShape" mc:Ignorable="w14 wp14">
   <w:body>
+    <w:bookmarkStart w:id="0" w:name="_GoBack"/>
+    <w:bookmarkEnd w:id="0"/>
     <w:p>
       <w:pPr>
         <w:pStyle w:val="TOC1"/>
@@ -27,7 +29,7 @@
       <w:r>
         <w:fldChar w:fldCharType="separate"/>
       </w:r>
-      <w:hyperlink w:anchor="_Toc419908918" w:history="1">
+      <w:hyperlink w:anchor="_Toc419994798" w:history="1">
         <w:r>
           <w:rPr>
             <w:rStyle w:val="Hyperlink"/>
@@ -62,7 +64,7 @@
             <w:noProof/>
             <w:webHidden/>
           </w:rPr>
-          <w:instrText xml:space="preserve"> PAGEREF _Toc419908918 \h </w:instrText>
+          <w:instrText xml:space="preserve"> PAGEREF _Toc419994798 \h </w:instrText>
         </w:r>
         <w:r>
           <w:rPr>
@@ -100,7 +102,7 @@
           <w:noProof/>
         </w:rPr>
       </w:pPr>
-      <w:hyperlink w:anchor="_Toc419908919" w:history="1">
+      <w:hyperlink w:anchor="_Toc419994799" w:history="1">
         <w:r>
           <w:rPr>
             <w:rStyle w:val="Hyperlink"/>
@@ -150,7 +152,7 @@
             <w:noProof/>
             <w:webHidden/>
           </w:rPr>
-          <w:instrText xml:space="preserve"> PAGEREF _Toc419908919 \h </w:instrText>
+          <w:instrText xml:space="preserve"> PAGEREF _Toc419994799 \h </w:instrText>
         </w:r>
         <w:r>
           <w:rPr>
@@ -188,7 +190,7 @@
           <w:noProof/>
         </w:rPr>
       </w:pPr>
-      <w:hyperlink w:anchor="_Toc419908920" w:history="1">
+      <w:hyperlink w:anchor="_Toc419994800" w:history="1">
         <w:r>
           <w:rPr>
             <w:rStyle w:val="Hyperlink"/>
@@ -230,7 +232,7 @@
             <w:noProof/>
             <w:webHidden/>
           </w:rPr>
-          <w:instrText xml:space="preserve"> PAGEREF _Toc419908920 \h </w:instrText>
+          <w:instrText xml:space="preserve"> PAGEREF _Toc419994800 \h </w:instrText>
         </w:r>
         <w:r>
           <w:rPr>
@@ -268,7 +270,7 @@
           <w:noProof/>
         </w:rPr>
       </w:pPr>
-      <w:hyperlink w:anchor="_Toc419908921" w:history="1">
+      <w:hyperlink w:anchor="_Toc419994801" w:history="1">
         <w:r>
           <w:rPr>
             <w:rStyle w:val="Hyperlink"/>
@@ -303,7 +305,7 @@
             <w:noProof/>
             <w:webHidden/>
           </w:rPr>
-          <w:instrText xml:space="preserve"> PAGEREF _Toc419908921 \h </w:instrText>
+          <w:instrText xml:space="preserve"> PAGEREF _Toc419994801 \h </w:instrText>
         </w:r>
         <w:r>
           <w:rPr>
@@ -344,7 +346,7 @@
           <w:noProof/>
         </w:rPr>
       </w:pPr>
-      <w:hyperlink w:anchor="_Toc419908922" w:history="1">
+      <w:hyperlink w:anchor="_Toc419994802" w:history="1">
         <w:r>
           <w:rPr>
             <w:rStyle w:val="Hyperlink"/>
@@ -387,7 +389,7 @@
             <w:noProof/>
             <w:webHidden/>
           </w:rPr>
-          <w:instrText xml:space="preserve"> PAGEREF _Toc419908922 \h </w:instrText>
+          <w:instrText xml:space="preserve"> PAGEREF _Toc419994802 \h </w:instrText>
         </w:r>
         <w:r>
           <w:rPr>
@@ -428,7 +430,7 @@
           <w:noProof/>
         </w:rPr>
       </w:pPr>
-      <w:hyperlink w:anchor="_Toc419908923" w:history="1">
+      <w:hyperlink w:anchor="_Toc419994803" w:history="1">
         <w:r>
           <w:rPr>
             <w:rStyle w:val="Hyperlink"/>
@@ -478,7 +480,7 @@
             <w:noProof/>
             <w:webHidden/>
           </w:rPr>
-          <w:instrText xml:space="preserve"> PAGEREF _Toc419908923 \h </w:instrText>
+          <w:instrText xml:space="preserve"> PAGEREF _Toc419994803 \h </w:instrText>
         </w:r>
         <w:r>
           <w:rPr>
@@ -516,7 +518,7 @@
           <w:noProof/>
         </w:rPr>
       </w:pPr>
-      <w:hyperlink w:anchor="_Toc419908924" w:history="1">
+      <w:hyperlink w:anchor="_Toc419994804" w:history="1">
         <w:r>
           <w:rPr>
             <w:rStyle w:val="Hyperlink"/>
@@ -581,7 +583,7 @@
             <w:noProof/>
             <w:webHidden/>
           </w:rPr>
-          <w:instrText xml:space="preserve"> PAGEREF _Toc419908924 \h </w:instrText>
+          <w:instrText xml:space="preserve"> PAGEREF _Toc419994804 \h </w:instrText>
         </w:r>
         <w:r>
           <w:rPr>
@@ -619,7 +621,7 @@
           <w:noProof/>
         </w:rPr>
       </w:pPr>
-      <w:hyperlink w:anchor="_Toc419908925" w:history="1">
+      <w:hyperlink w:anchor="_Toc419994805" w:history="1">
         <w:r>
           <w:rPr>
             <w:rStyle w:val="Hyperlink"/>
@@ -662,7 +664,7 @@
             <w:noProof/>
             <w:webHidden/>
           </w:rPr>
-          <w:instrText xml:space="preserve"> PAGEREF _Toc419908925 \h </w:instrText>
+          <w:instrText xml:space="preserve"> PAGEREF _Toc419994805 \h </w:instrText>
         </w:r>
         <w:r>
           <w:rPr>
@@ -700,7 +702,7 @@
           <w:noProof/>
         </w:rPr>
       </w:pPr>
-      <w:hyperlink w:anchor="_Toc419908926" w:history="1">
+      <w:hyperlink w:anchor="_Toc419994806" w:history="1">
         <w:r>
           <w:rPr>
             <w:rStyle w:val="Hyperlink"/>
@@ -742,7 +744,7 @@
             <w:noProof/>
             <w:webHidden/>
           </w:rPr>
-          <w:instrText xml:space="preserve"> PAGEREF _Toc419908926 \h </w:instrText>
+          <w:instrText xml:space="preserve"> PAGEREF _Toc419994806 \h </w:instrText>
         </w:r>
         <w:r>
           <w:rPr>
@@ -774,6 +776,102 @@
       </w:hyperlink>
     </w:p>
     <w:p>
+      <w:pPr>
+        <w:pStyle w:val="TOC1"/>
+        <w:rPr>
+          <w:noProof/>
+        </w:rPr>
+      </w:pPr>
+      <w:hyperlink w:anchor="_Toc419994807" w:history="1">
+        <w:r>
+          <w:rPr>
+            <w:rStyle w:val="Hyperlink"/>
+            <w:noProof/>
+          </w:rPr>
+          <w:t>8.</w:t>
+        </w:r>
+        <w:r>
+          <w:rPr>
+            <w:rStyle w:val="Hyperlink"/>
+            <w:rFonts w:hint="eastAsia"/>
+            <w:noProof/>
+          </w:rPr>
+          <w:t xml:space="preserve"> </w:t>
+        </w:r>
+        <w:r>
+          <w:rPr>
+            <w:rStyle w:val="Hyperlink"/>
+            <w:rFonts w:hint="eastAsia"/>
+            <w:noProof/>
+          </w:rPr>
+          <w:t>创建一个新的</w:t>
+        </w:r>
+        <w:r>
+          <w:rPr>
+            <w:rStyle w:val="Hyperlink"/>
+            <w:noProof/>
+          </w:rPr>
+          <w:t>FTP</w:t>
+        </w:r>
+        <w:r>
+          <w:rPr>
+            <w:rStyle w:val="Hyperlink"/>
+            <w:rFonts w:hint="eastAsia"/>
+            <w:noProof/>
+          </w:rPr>
+          <w:t>用户</w:t>
+        </w:r>
+        <w:r>
+          <w:rPr>
+            <w:noProof/>
+            <w:webHidden/>
+          </w:rPr>
+          <w:tab/>
+        </w:r>
+        <w:r>
+          <w:rPr>
+            <w:noProof/>
+            <w:webHidden/>
+          </w:rPr>
+          <w:fldChar w:fldCharType="begin"/>
+        </w:r>
+        <w:r>
+          <w:rPr>
+            <w:noProof/>
+            <w:webHidden/>
+          </w:rPr>
+          <w:instrText xml:space="preserve"> PAGEREF _Toc419994807 \h </w:instrText>
+        </w:r>
+        <w:r>
+          <w:rPr>
+            <w:noProof/>
+            <w:webHidden/>
+          </w:rPr>
+        </w:r>
+        <w:r>
+          <w:rPr>
+            <w:noProof/>
+            <w:webHidden/>
+          </w:rPr>
+          <w:fldChar w:fldCharType="separate"/>
+        </w:r>
+        <w:r>
+          <w:rPr>
+            <w:noProof/>
+            <w:webHidden/>
+          </w:rPr>
+          <w:t>4</w:t>
+        </w:r>
+        <w:r>
+          <w:rPr>
+            <w:noProof/>
+            <w:webHidden/>
+          </w:rPr>
+          <w:fldChar w:fldCharType="end"/>
+        </w:r>
+      </w:hyperlink>
+    </w:p>
+    <w:p>
       <w:r>
         <w:fldChar w:fldCharType="end"/>
       </w:r>
@@ -786,11 +884,8 @@
     <w:p>
       <w:pPr>
         <w:pStyle w:val="Heading1"/>
-        <w:rPr>
-          <w:rFonts w:hint="eastAsia"/>
-        </w:rPr>
-      </w:pPr>
-      <w:bookmarkStart w:id="0" w:name="_Toc419908918"/>
+      </w:pPr>
+      <w:bookmarkStart w:id="1" w:name="_Toc419994798"/>
       <w:r>
         <w:rPr>
           <w:rFonts w:hint="eastAsia"/>
@@ -804,7 +899,7 @@
         </w:rPr>
         <w:t>两种登录方式</w:t>
       </w:r>
-      <w:bookmarkEnd w:id="0"/>
+      <w:bookmarkEnd w:id="1"/>
     </w:p>
     <w:p>
       <w:pPr>
@@ -813,9 +908,6 @@
           <w:ilvl w:val="0"/>
           <w:numId w:val="10"/>
         </w:numPr>
-        <w:rPr>
-          <w:rFonts w:hint="eastAsia"/>
-        </w:rPr>
       </w:pPr>
       <w:r>
         <w:rPr>
@@ -831,9 +923,6 @@
           <w:ilvl w:val="0"/>
           <w:numId w:val="10"/>
         </w:numPr>
-        <w:rPr>
-          <w:rFonts w:hint="eastAsia"/>
-        </w:rPr>
       </w:pPr>
       <w:r>
         <w:rPr>
@@ -843,11 +932,6 @@
       </w:r>
     </w:p>
     <w:p>
-      <w:pPr>
-        <w:rPr>
-          <w:rFonts w:hint="eastAsia"/>
-        </w:rPr>
-      </w:pPr>
       <w:r>
         <w:rPr>
           <w:rFonts w:hint="eastAsia"/>
@@ -858,36 +942,38 @@
     <w:p>
       <w:pPr>
         <w:pStyle w:val="Heading1"/>
-        <w:rPr>
-          <w:rFonts w:hint="eastAsia"/>
-        </w:rPr>
-      </w:pPr>
-      <w:bookmarkStart w:id="1" w:name="_Toc419908919"/>
+      </w:pPr>
+      <w:bookmarkStart w:id="2" w:name="_Toc419994799"/>
       <w:r>
         <w:rPr>
           <w:rFonts w:hint="eastAsia"/>
         </w:rPr>
         <w:t>安装</w:t>
       </w:r>
+      <w:proofErr w:type="spellStart"/>
       <w:r>
         <w:rPr>
           <w:rFonts w:hint="eastAsia"/>
         </w:rPr>
         <w:t>Vsftpd</w:t>
       </w:r>
-      <w:bookmarkEnd w:id="1"/>
-    </w:p>
-    <w:p>
-      <w:pPr>
-        <w:rPr>
-          <w:rFonts w:hint="eastAsia"/>
-        </w:rPr>
-      </w:pPr>
-      <w:r>
-        <w:rPr>
-          <w:rFonts w:hint="eastAsia"/>
-        </w:rPr>
-        <w:t>ftp server</w:t>
+      <w:bookmarkEnd w:id="2"/>
+      <w:proofErr w:type="spellEnd"/>
+    </w:p>
+    <w:p>
+      <w:proofErr w:type="gramStart"/>
+      <w:r>
+        <w:rPr>
+          <w:rFonts w:hint="eastAsia"/>
+        </w:rPr>
+        <w:t>ftp</w:t>
+      </w:r>
+      <w:proofErr w:type="gramEnd"/>
+      <w:r>
+        <w:rPr>
+          <w:rFonts w:hint="eastAsia"/>
+        </w:rPr>
+        <w:t xml:space="preserve"> server</w:t>
       </w:r>
       <w:r>
         <w:rPr>
@@ -897,21 +983,51 @@
       </w:r>
     </w:p>
     <w:p>
-      <w:pPr>
-        <w:rPr>
-          <w:rFonts w:hint="eastAsia"/>
-        </w:rPr>
-      </w:pPr>
-      <w:r>
-        <w:t>There are 3 popular FTP server packages available PureFTPD, VsFTPD and ProFTPD. Here i’ve used VsFTPD which is lightweight and less Vulnerability.</w:t>
-      </w:r>
-    </w:p>
-    <w:p>
-      <w:pPr>
-        <w:rPr>
-          <w:rFonts w:hint="eastAsia"/>
-        </w:rPr>
-      </w:pPr>
+      <w:r>
+        <w:t xml:space="preserve">There are 3 popular FTP server packages available </w:t>
+      </w:r>
+      <w:proofErr w:type="spellStart"/>
+      <w:r>
+        <w:t>PureFTPD</w:t>
+      </w:r>
+      <w:proofErr w:type="spellEnd"/>
+      <w:r>
+        <w:t xml:space="preserve">, </w:t>
+      </w:r>
+      <w:proofErr w:type="spellStart"/>
+      <w:r>
+        <w:t>VsFTPD</w:t>
+      </w:r>
+      <w:proofErr w:type="spellEnd"/>
+      <w:r>
+        <w:t xml:space="preserve"> and </w:t>
+      </w:r>
+      <w:proofErr w:type="spellStart"/>
+      <w:r>
+        <w:t>ProFTPD</w:t>
+      </w:r>
+      <w:proofErr w:type="spellEnd"/>
+      <w:r>
+        <w:t xml:space="preserve">. Here </w:t>
+      </w:r>
+      <w:proofErr w:type="spellStart"/>
+      <w:r>
+        <w:t>i’ve</w:t>
+      </w:r>
+      <w:proofErr w:type="spellEnd"/>
+      <w:r>
+        <w:t xml:space="preserve"> used </w:t>
+      </w:r>
+      <w:proofErr w:type="spellStart"/>
+      <w:r>
+        <w:t>VsFTPD</w:t>
+      </w:r>
+      <w:proofErr w:type="spellEnd"/>
+      <w:r>
+        <w:t xml:space="preserve"> which is lightweight and less Vulnerability.</w:t>
+      </w:r>
+    </w:p>
+    <w:p>
       <w:r>
         <w:rPr>
           <w:noProof/>
@@ -956,11 +1072,9 @@
     <w:p>
       <w:pPr>
         <w:pStyle w:val="Heading1"/>
-        <w:rPr>
-          <w:rFonts w:hint="eastAsia"/>
-        </w:rPr>
-      </w:pPr>
-      <w:bookmarkStart w:id="2" w:name="_Toc419908920"/>
+      </w:pPr>
+      <w:bookmarkStart w:id="3" w:name="_Toc419994800"/>
+      <w:proofErr w:type="spellStart"/>
       <w:r>
         <w:t>V</w:t>
       </w:r>
@@ -970,6 +1084,7 @@
         </w:rPr>
         <w:t>sftpd</w:t>
       </w:r>
+      <w:proofErr w:type="spellEnd"/>
       <w:r>
         <w:rPr>
           <w:rFonts w:hint="eastAsia"/>
@@ -982,14 +1097,9 @@
         </w:rPr>
         <w:t>21</w:t>
       </w:r>
-      <w:bookmarkEnd w:id="2"/>
-    </w:p>
-    <w:p>
-      <w:pPr>
-        <w:rPr>
-          <w:rFonts w:hint="eastAsia"/>
-        </w:rPr>
-      </w:pPr>
+      <w:bookmarkEnd w:id="3"/>
+    </w:p>
+    <w:p>
       <w:r>
         <w:rPr>
           <w:rFonts w:hint="eastAsia"/>
@@ -1016,11 +1126,6 @@
       </w:r>
     </w:p>
     <w:p>
-      <w:pPr>
-        <w:rPr>
-          <w:rFonts w:hint="eastAsia"/>
-        </w:rPr>
-      </w:pPr>
       <w:r>
         <w:rPr>
           <w:rFonts w:hint="eastAsia"/>
@@ -1079,11 +1184,9 @@
     <w:p>
       <w:pPr>
         <w:pStyle w:val="Heading1"/>
-        <w:rPr>
-          <w:rFonts w:hint="eastAsia"/>
-        </w:rPr>
-      </w:pPr>
-      <w:bookmarkStart w:id="3" w:name="_Toc419908921"/>
+      </w:pPr>
+      <w:bookmarkStart w:id="4" w:name="_Toc419994801"/>
+      <w:proofErr w:type="spellStart"/>
       <w:r>
         <w:t>V</w:t>
       </w:r>
@@ -1093,32 +1196,38 @@
         </w:rPr>
         <w:t>sftpd</w:t>
       </w:r>
+      <w:proofErr w:type="spellEnd"/>
       <w:r>
         <w:rPr>
           <w:rFonts w:hint="eastAsia"/>
         </w:rPr>
         <w:t>的配置文件</w:t>
       </w:r>
-      <w:bookmarkEnd w:id="3"/>
-    </w:p>
-    <w:p>
-      <w:pPr>
-        <w:rPr>
-          <w:rFonts w:hint="eastAsia"/>
-        </w:rPr>
-      </w:pPr>
-      <w:r>
-        <w:t>/etc/vsftpd.conf</w:t>
-      </w:r>
+      <w:bookmarkEnd w:id="4"/>
+    </w:p>
+    <w:p>
+      <w:r>
+        <w:t>/</w:t>
+      </w:r>
+      <w:proofErr w:type="spellStart"/>
+      <w:r>
+        <w:t>etc</w:t>
+      </w:r>
+      <w:proofErr w:type="spellEnd"/>
+      <w:r>
+        <w:t>/</w:t>
+      </w:r>
+      <w:proofErr w:type="spellStart"/>
+      <w:r>
+        <w:t>vsftpd.conf</w:t>
+      </w:r>
+      <w:proofErr w:type="spellEnd"/>
     </w:p>
     <w:p>
       <w:pPr>
         <w:pStyle w:val="Heading2"/>
-        <w:rPr>
-          <w:rFonts w:hint="eastAsia"/>
-        </w:rPr>
-      </w:pPr>
-      <w:bookmarkStart w:id="4" w:name="_Toc419908922"/>
+      </w:pPr>
+      <w:bookmarkStart w:id="5" w:name="_Toc419994802"/>
       <w:r>
         <w:rPr>
           <w:rFonts w:hint="eastAsia"/>
@@ -1126,14 +1235,9 @@
         <w:lastRenderedPageBreak/>
         <w:t>以下配置项要进行设置</w:t>
       </w:r>
-      <w:bookmarkEnd w:id="4"/>
-    </w:p>
-    <w:p>
-      <w:pPr>
-        <w:rPr>
-          <w:rFonts w:hint="eastAsia"/>
-        </w:rPr>
-      </w:pPr>
+      <w:bookmarkEnd w:id="5"/>
+    </w:p>
+    <w:p>
       <w:r>
         <w:rPr>
           <w:noProof/>
@@ -1178,7 +1282,6 @@
     <w:p>
       <w:pPr>
         <w:rPr>
-          <w:rFonts w:hint="eastAsia"/>
           <w:b/>
           <w:color w:val="FF0000"/>
         </w:rPr>
@@ -1203,11 +1306,8 @@
     <w:p>
       <w:pPr>
         <w:pStyle w:val="Heading2"/>
-        <w:rPr>
-          <w:rFonts w:hint="eastAsia"/>
-        </w:rPr>
-      </w:pPr>
-      <w:bookmarkStart w:id="5" w:name="_Toc419908923"/>
+      </w:pPr>
+      <w:bookmarkStart w:id="6" w:name="_Toc419994803"/>
       <w:r>
         <w:rPr>
           <w:rFonts w:hint="eastAsia"/>
@@ -1220,14 +1320,9 @@
         </w:rPr>
         <w:t>service</w:t>
       </w:r>
-      <w:bookmarkEnd w:id="5"/>
-    </w:p>
-    <w:p>
-      <w:pPr>
-        <w:rPr>
-          <w:rFonts w:hint="eastAsia"/>
-        </w:rPr>
-      </w:pPr>
+      <w:bookmarkEnd w:id="6"/>
+    </w:p>
+    <w:p>
       <w:r>
         <w:rPr>
           <w:rFonts w:hint="eastAsia"/>
@@ -1236,11 +1331,6 @@
       </w:r>
     </w:p>
     <w:p>
-      <w:pPr>
-        <w:rPr>
-          <w:rFonts w:hint="eastAsia"/>
-        </w:rPr>
-      </w:pPr>
       <w:r>
         <w:rPr>
           <w:noProof/>
@@ -1283,11 +1373,6 @@
       </w:r>
     </w:p>
     <w:p>
-      <w:pPr>
-        <w:rPr>
-          <w:rFonts w:hint="eastAsia"/>
-        </w:rPr>
-      </w:pPr>
       <w:r>
         <w:rPr>
           <w:noProof/>
@@ -1332,23 +1417,22 @@
     <w:p>
       <w:pPr>
         <w:pStyle w:val="Heading1"/>
-        <w:rPr>
-          <w:rFonts w:hint="eastAsia"/>
-        </w:rPr>
-      </w:pPr>
-      <w:bookmarkStart w:id="6" w:name="_Toc419908924"/>
+      </w:pPr>
+      <w:bookmarkStart w:id="7" w:name="_Toc419994804"/>
       <w:r>
         <w:rPr>
           <w:rFonts w:hint="eastAsia"/>
         </w:rPr>
         <w:t>查看</w:t>
       </w:r>
+      <w:proofErr w:type="spellStart"/>
       <w:r>
         <w:rPr>
           <w:rFonts w:hint="eastAsia"/>
         </w:rPr>
         <w:t>vsftpd</w:t>
       </w:r>
+      <w:proofErr w:type="spellEnd"/>
       <w:r>
         <w:rPr>
           <w:rFonts w:hint="eastAsia"/>
@@ -1361,14 +1445,9 @@
         </w:rPr>
         <w:t>Manual</w:t>
       </w:r>
-      <w:bookmarkEnd w:id="6"/>
-    </w:p>
-    <w:p>
-      <w:pPr>
-        <w:rPr>
-          <w:rFonts w:hint="eastAsia"/>
-        </w:rPr>
-      </w:pPr>
+      <w:bookmarkEnd w:id="7"/>
+    </w:p>
+    <w:p>
       <w:r>
         <w:rPr>
           <w:noProof/>
@@ -1411,11 +1490,6 @@
       </w:r>
     </w:p>
     <w:p>
-      <w:pPr>
-        <w:rPr>
-          <w:rFonts w:hint="eastAsia"/>
-        </w:rPr>
-      </w:pPr>
       <w:r>
         <w:t>O</w:t>
       </w:r>
@@ -1435,42 +1509,39 @@
       </w:hyperlink>
     </w:p>
     <w:p>
-      <w:pPr>
-        <w:rPr>
-          <w:rFonts w:hint="eastAsia"/>
-        </w:rPr>
-      </w:pPr>
       <w:hyperlink r:id="rId16" w:history="1">
-        <w:r>
-          <w:rPr>
-            <w:rStyle w:val="Hyperlink"/>
-          </w:rPr>
-          <w:t>vsftpd manual.pdf</w:t>
+        <w:proofErr w:type="spellStart"/>
+        <w:proofErr w:type="gramStart"/>
+        <w:r>
+          <w:rPr>
+            <w:rStyle w:val="Hyperlink"/>
+          </w:rPr>
+          <w:t>vsftpd</w:t>
+        </w:r>
+        <w:proofErr w:type="spellEnd"/>
+        <w:proofErr w:type="gramEnd"/>
+        <w:r>
+          <w:rPr>
+            <w:rStyle w:val="Hyperlink"/>
+          </w:rPr>
+          <w:t xml:space="preserve"> manual.pdf</w:t>
         </w:r>
       </w:hyperlink>
     </w:p>
     <w:p>
       <w:pPr>
         <w:pStyle w:val="Heading1"/>
-        <w:rPr>
-          <w:rFonts w:hint="eastAsia"/>
-        </w:rPr>
-      </w:pPr>
-      <w:bookmarkStart w:id="7" w:name="_Toc419908925"/>
+      </w:pPr>
+      <w:bookmarkStart w:id="8" w:name="_Toc419994805"/>
       <w:r>
         <w:rPr>
           <w:rFonts w:hint="eastAsia"/>
         </w:rPr>
         <w:t>详细说明</w:t>
       </w:r>
-      <w:bookmarkEnd w:id="7"/>
-    </w:p>
-    <w:p>
-      <w:pPr>
-        <w:rPr>
-          <w:rFonts w:hint="eastAsia"/>
-        </w:rPr>
-      </w:pPr>
+      <w:bookmarkEnd w:id="8"/>
+    </w:p>
+    <w:p>
       <w:hyperlink r:id="rId17" w:history="1">
         <w:r>
           <w:rPr>
@@ -1481,28 +1552,48 @@
       </w:hyperlink>
     </w:p>
     <w:p>
-      <w:pPr>
-        <w:rPr>
-          <w:rFonts w:hint="eastAsia"/>
-        </w:rPr>
-      </w:pPr>
       <w:hyperlink r:id="rId18" w:history="1">
         <w:r>
           <w:rPr>
             <w:rStyle w:val="Hyperlink"/>
           </w:rPr>
-          <w:t>How to setup FTP server on ubuntu 14.04 ( VSFTPD )</w:t>
+          <w:t xml:space="preserve">How to setup FTP server on </w:t>
+        </w:r>
+        <w:proofErr w:type="spellStart"/>
+        <w:r>
+          <w:rPr>
+            <w:rStyle w:val="Hyperlink"/>
+          </w:rPr>
+          <w:t>ubuntu</w:t>
+        </w:r>
+        <w:proofErr w:type="spellEnd"/>
+        <w:r>
+          <w:rPr>
+            <w:rStyle w:val="Hyperlink"/>
+          </w:rPr>
+          <w:t xml:space="preserve"> 14.04 </w:t>
+        </w:r>
+        <w:proofErr w:type="gramStart"/>
+        <w:r>
+          <w:rPr>
+            <w:rStyle w:val="Hyperlink"/>
+          </w:rPr>
+          <w:t>( VSFTPD</w:t>
+        </w:r>
+        <w:proofErr w:type="gramEnd"/>
+        <w:r>
+          <w:rPr>
+            <w:rStyle w:val="Hyperlink"/>
+          </w:rPr>
+          <w:t xml:space="preserve"> )</w:t>
         </w:r>
       </w:hyperlink>
     </w:p>
     <w:p>
       <w:pPr>
         <w:pStyle w:val="Heading1"/>
-        <w:rPr>
-          <w:rFonts w:hint="eastAsia"/>
-        </w:rPr>
-      </w:pPr>
-      <w:bookmarkStart w:id="8" w:name="_Toc419908926"/>
+      </w:pPr>
+      <w:bookmarkStart w:id="9" w:name="_Toc419994806"/>
       <w:r>
         <w:rPr>
           <w:rFonts w:hint="eastAsia"/>
@@ -1515,20 +1606,17 @@
         </w:rPr>
         <w:t>端：</w:t>
       </w:r>
+      <w:proofErr w:type="spellStart"/>
       <w:r>
         <w:rPr>
           <w:rFonts w:hint="eastAsia"/>
         </w:rPr>
         <w:t>Smartftp</w:t>
       </w:r>
-      <w:bookmarkEnd w:id="8"/>
-    </w:p>
-    <w:p>
-      <w:pPr>
-        <w:rPr>
-          <w:rFonts w:hint="eastAsia"/>
-        </w:rPr>
-      </w:pPr>
+      <w:bookmarkEnd w:id="9"/>
+      <w:proofErr w:type="spellEnd"/>
+    </w:p>
+    <w:p>
       <w:hyperlink r:id="rId19" w:history="1">
         <w:r>
           <w:rPr>
@@ -1539,11 +1627,6 @@
       </w:hyperlink>
     </w:p>
     <w:p>
-      <w:pPr>
-        <w:rPr>
-          <w:rFonts w:hint="eastAsia"/>
-        </w:rPr>
-      </w:pPr>
       <w:r>
         <w:rPr>
           <w:rFonts w:hint="eastAsia"/>
@@ -1551,12 +1634,14 @@
         <w:lastRenderedPageBreak/>
         <w:t>因为我的系统是先装的</w:t>
       </w:r>
+      <w:proofErr w:type="spellStart"/>
       <w:r>
         <w:rPr>
           <w:rFonts w:hint="eastAsia"/>
         </w:rPr>
         <w:t>ssh</w:t>
       </w:r>
+      <w:proofErr w:type="spellEnd"/>
       <w:r>
         <w:t xml:space="preserve"> server,</w:t>
       </w:r>
@@ -1578,12 +1663,14 @@
         </w:rPr>
         <w:t>，所以连接的时候老是提示我用</w:t>
       </w:r>
+      <w:proofErr w:type="spellStart"/>
       <w:r>
         <w:rPr>
           <w:rFonts w:hint="eastAsia"/>
         </w:rPr>
         <w:t>ssh</w:t>
       </w:r>
+      <w:proofErr w:type="spellEnd"/>
       <w:r>
         <w:rPr>
           <w:rFonts w:hint="eastAsia"/>
@@ -1598,11 +1685,6 @@
       </w:r>
     </w:p>
     <w:p>
-      <w:pPr>
-        <w:rPr>
-          <w:rFonts w:hint="eastAsia"/>
-        </w:rPr>
-      </w:pPr>
       <w:r>
         <w:rPr>
           <w:rFonts w:hint="eastAsia"/>
@@ -1661,10 +1743,8 @@
     <w:p>
       <w:pPr>
         <w:pStyle w:val="Heading1"/>
-        <w:rPr>
-          <w:rFonts w:hint="eastAsia"/>
-        </w:rPr>
-      </w:pPr>
+      </w:pPr>
+      <w:bookmarkStart w:id="10" w:name="_Toc419994807"/>
       <w:r>
         <w:rPr>
           <w:rFonts w:hint="eastAsia"/>
@@ -1683,13 +1763,9 @@
         </w:rPr>
         <w:t>用户</w:t>
       </w:r>
-    </w:p>
-    <w:p>
-      <w:pPr>
-        <w:rPr>
-          <w:rFonts w:hint="eastAsia"/>
-        </w:rPr>
-      </w:pPr>
+      <w:bookmarkEnd w:id="10"/>
+    </w:p>
+    <w:p>
       <w:r>
         <w:rPr>
           <w:rFonts w:hint="eastAsia"/>
@@ -1702,8 +1778,18 @@
         </w:rPr>
         <w:t>How to</w:t>
       </w:r>
-      <w:bookmarkStart w:id="9" w:name="_GoBack"/>
-      <w:bookmarkEnd w:id="9"/>
+      <w:r>
+        <w:rPr>
+          <w:rFonts w:hint="eastAsia"/>
+        </w:rPr>
+        <w:t xml:space="preserve"> </w:t>
+      </w:r>
+      <w:r>
+        <w:rPr>
+          <w:rFonts w:hint="eastAsia"/>
+        </w:rPr>
+        <w:t>的创建用户及给用户赋予权限。</w:t>
+      </w:r>
     </w:p>
     <w:sectPr>
       <w:footerReference w:type="default" r:id="rId21"/>
@@ -1802,7 +1888,7 @@
                 <w:bCs/>
                 <w:noProof/>
               </w:rPr>
-              <w:t>4</w:t>
+              <w:t>1</w:t>
             </w:r>
             <w:r>
               <w:rPr>
@@ -4096,7 +4182,7 @@
 </file>
 
 <file path=customXml/itemProps1.xml><?xml version="1.0" encoding="utf-8"?>
-<ds:datastoreItem xmlns:ds="http://schemas.openxmlformats.org/officeDocument/2006/customXml" ds:itemID="{4A1BC3CE-FFE4-485E-8388-65F314220E3A}">
+<ds:datastoreItem xmlns:ds="http://schemas.openxmlformats.org/officeDocument/2006/customXml" ds:itemID="{8E81DD98-4459-43D2-A3DE-671B14C2D2E4}">
   <ds:schemaRefs>
     <ds:schemaRef ds:uri="http://schemas.openxmlformats.org/officeDocument/2006/bibliography"/>
   </ds:schemaRefs>

--- a/Ftp/FTP环境.docx
+++ b/Ftp/FTP环境.docx
@@ -29,7 +29,7 @@
       <w:r>
         <w:fldChar w:fldCharType="separate"/>
       </w:r>
-      <w:hyperlink w:anchor="_Toc419994798" w:history="1">
+      <w:hyperlink w:anchor="_Toc420313936" w:history="1">
         <w:r>
           <w:rPr>
             <w:rStyle w:val="Hyperlink"/>
@@ -64,7 +64,7 @@
             <w:noProof/>
             <w:webHidden/>
           </w:rPr>
-          <w:instrText xml:space="preserve"> PAGEREF _Toc419994798 \h </w:instrText>
+          <w:instrText xml:space="preserve"> PAGEREF _Toc420313936 \h </w:instrText>
         </w:r>
         <w:r>
           <w:rPr>
@@ -102,7 +102,7 @@
           <w:noProof/>
         </w:rPr>
       </w:pPr>
-      <w:hyperlink w:anchor="_Toc419994799" w:history="1">
+      <w:hyperlink w:anchor="_Toc420313937" w:history="1">
         <w:r>
           <w:rPr>
             <w:rStyle w:val="Hyperlink"/>
@@ -152,7 +152,7 @@
             <w:noProof/>
             <w:webHidden/>
           </w:rPr>
-          <w:instrText xml:space="preserve"> PAGEREF _Toc419994799 \h </w:instrText>
+          <w:instrText xml:space="preserve"> PAGEREF _Toc420313937 \h </w:instrText>
         </w:r>
         <w:r>
           <w:rPr>
@@ -190,7 +190,7 @@
           <w:noProof/>
         </w:rPr>
       </w:pPr>
-      <w:hyperlink w:anchor="_Toc419994800" w:history="1">
+      <w:hyperlink w:anchor="_Toc420313938" w:history="1">
         <w:r>
           <w:rPr>
             <w:rStyle w:val="Hyperlink"/>
@@ -232,7 +232,7 @@
             <w:noProof/>
             <w:webHidden/>
           </w:rPr>
-          <w:instrText xml:space="preserve"> PAGEREF _Toc419994800 \h </w:instrText>
+          <w:instrText xml:space="preserve"> PAGEREF _Toc420313938 \h </w:instrText>
         </w:r>
         <w:r>
           <w:rPr>
@@ -270,7 +270,7 @@
           <w:noProof/>
         </w:rPr>
       </w:pPr>
-      <w:hyperlink w:anchor="_Toc419994801" w:history="1">
+      <w:hyperlink w:anchor="_Toc420313939" w:history="1">
         <w:r>
           <w:rPr>
             <w:rStyle w:val="Hyperlink"/>
@@ -305,7 +305,7 @@
             <w:noProof/>
             <w:webHidden/>
           </w:rPr>
-          <w:instrText xml:space="preserve"> PAGEREF _Toc419994801 \h </w:instrText>
+          <w:instrText xml:space="preserve"> PAGEREF _Toc420313939 \h </w:instrText>
         </w:r>
         <w:r>
           <w:rPr>
@@ -346,7 +346,7 @@
           <w:noProof/>
         </w:rPr>
       </w:pPr>
-      <w:hyperlink w:anchor="_Toc419994802" w:history="1">
+      <w:hyperlink w:anchor="_Toc420313940" w:history="1">
         <w:r>
           <w:rPr>
             <w:rStyle w:val="Hyperlink"/>
@@ -389,7 +389,7 @@
             <w:noProof/>
             <w:webHidden/>
           </w:rPr>
-          <w:instrText xml:space="preserve"> PAGEREF _Toc419994802 \h </w:instrText>
+          <w:instrText xml:space="preserve"> PAGEREF _Toc420313940 \h </w:instrText>
         </w:r>
         <w:r>
           <w:rPr>
@@ -430,7 +430,7 @@
           <w:noProof/>
         </w:rPr>
       </w:pPr>
-      <w:hyperlink w:anchor="_Toc419994803" w:history="1">
+      <w:hyperlink w:anchor="_Toc420313941" w:history="1">
         <w:r>
           <w:rPr>
             <w:rStyle w:val="Hyperlink"/>
@@ -480,7 +480,7 @@
             <w:noProof/>
             <w:webHidden/>
           </w:rPr>
-          <w:instrText xml:space="preserve"> PAGEREF _Toc419994803 \h </w:instrText>
+          <w:instrText xml:space="preserve"> PAGEREF _Toc420313941 \h </w:instrText>
         </w:r>
         <w:r>
           <w:rPr>
@@ -518,7 +518,7 @@
           <w:noProof/>
         </w:rPr>
       </w:pPr>
-      <w:hyperlink w:anchor="_Toc419994804" w:history="1">
+      <w:hyperlink w:anchor="_Toc420313942" w:history="1">
         <w:r>
           <w:rPr>
             <w:rStyle w:val="Hyperlink"/>
@@ -583,7 +583,7 @@
             <w:noProof/>
             <w:webHidden/>
           </w:rPr>
-          <w:instrText xml:space="preserve"> PAGEREF _Toc419994804 \h </w:instrText>
+          <w:instrText xml:space="preserve"> PAGEREF _Toc420313942 \h </w:instrText>
         </w:r>
         <w:r>
           <w:rPr>
@@ -621,7 +621,7 @@
           <w:noProof/>
         </w:rPr>
       </w:pPr>
-      <w:hyperlink w:anchor="_Toc419994805" w:history="1">
+      <w:hyperlink w:anchor="_Toc420313943" w:history="1">
         <w:r>
           <w:rPr>
             <w:rStyle w:val="Hyperlink"/>
@@ -664,7 +664,7 @@
             <w:noProof/>
             <w:webHidden/>
           </w:rPr>
-          <w:instrText xml:space="preserve"> PAGEREF _Toc419994805 \h </w:instrText>
+          <w:instrText xml:space="preserve"> PAGEREF _Toc420313943 \h </w:instrText>
         </w:r>
         <w:r>
           <w:rPr>
@@ -702,7 +702,7 @@
           <w:noProof/>
         </w:rPr>
       </w:pPr>
-      <w:hyperlink w:anchor="_Toc419994806" w:history="1">
+      <w:hyperlink w:anchor="_Toc420313944" w:history="1">
         <w:r>
           <w:rPr>
             <w:rStyle w:val="Hyperlink"/>
@@ -744,7 +744,7 @@
             <w:noProof/>
             <w:webHidden/>
           </w:rPr>
-          <w:instrText xml:space="preserve"> PAGEREF _Toc419994806 \h </w:instrText>
+          <w:instrText xml:space="preserve"> PAGEREF _Toc420313944 \h </w:instrText>
         </w:r>
         <w:r>
           <w:rPr>
@@ -782,7 +782,7 @@
           <w:noProof/>
         </w:rPr>
       </w:pPr>
-      <w:hyperlink w:anchor="_Toc419994807" w:history="1">
+      <w:hyperlink w:anchor="_Toc420313945" w:history="1">
         <w:r>
           <w:rPr>
             <w:rStyle w:val="Hyperlink"/>
@@ -840,7 +840,7 @@
             <w:noProof/>
             <w:webHidden/>
           </w:rPr>
-          <w:instrText xml:space="preserve"> PAGEREF _Toc419994807 \h </w:instrText>
+          <w:instrText xml:space="preserve"> PAGEREF _Toc420313945 \h </w:instrText>
         </w:r>
         <w:r>
           <w:rPr>
@@ -872,6 +872,79 @@
       </w:hyperlink>
     </w:p>
     <w:p>
+      <w:pPr>
+        <w:pStyle w:val="TOC1"/>
+        <w:rPr>
+          <w:noProof/>
+        </w:rPr>
+      </w:pPr>
+      <w:hyperlink w:anchor="_Toc420313946" w:history="1">
+        <w:r>
+          <w:rPr>
+            <w:rStyle w:val="Hyperlink"/>
+            <w:noProof/>
+          </w:rPr>
+          <w:t xml:space="preserve">9. chroot_local_user </w:t>
+        </w:r>
+        <w:r>
+          <w:rPr>
+            <w:rStyle w:val="Hyperlink"/>
+            <w:rFonts w:hint="eastAsia"/>
+            <w:noProof/>
+          </w:rPr>
+          <w:t>不起作用</w:t>
+        </w:r>
+        <w:r>
+          <w:rPr>
+            <w:noProof/>
+            <w:webHidden/>
+          </w:rPr>
+          <w:tab/>
+        </w:r>
+        <w:r>
+          <w:rPr>
+            <w:noProof/>
+            <w:webHidden/>
+          </w:rPr>
+          <w:fldChar w:fldCharType="begin"/>
+        </w:r>
+        <w:r>
+          <w:rPr>
+            <w:noProof/>
+            <w:webHidden/>
+          </w:rPr>
+          <w:instrText xml:space="preserve"> PAGEREF _Toc420313946 \h </w:instrText>
+        </w:r>
+        <w:r>
+          <w:rPr>
+            <w:noProof/>
+            <w:webHidden/>
+          </w:rPr>
+        </w:r>
+        <w:r>
+          <w:rPr>
+            <w:noProof/>
+            <w:webHidden/>
+          </w:rPr>
+          <w:fldChar w:fldCharType="separate"/>
+        </w:r>
+        <w:r>
+          <w:rPr>
+            <w:noProof/>
+            <w:webHidden/>
+          </w:rPr>
+          <w:t>4</w:t>
+        </w:r>
+        <w:r>
+          <w:rPr>
+            <w:noProof/>
+            <w:webHidden/>
+          </w:rPr>
+          <w:fldChar w:fldCharType="end"/>
+        </w:r>
+      </w:hyperlink>
+    </w:p>
+    <w:p>
       <w:r>
         <w:fldChar w:fldCharType="end"/>
       </w:r>
@@ -885,7 +958,7 @@
       <w:pPr>
         <w:pStyle w:val="Heading1"/>
       </w:pPr>
-      <w:bookmarkStart w:id="1" w:name="_Toc419994798"/>
+      <w:bookmarkStart w:id="1" w:name="_Toc420313936"/>
       <w:r>
         <w:rPr>
           <w:rFonts w:hint="eastAsia"/>
@@ -943,7 +1016,7 @@
       <w:pPr>
         <w:pStyle w:val="Heading1"/>
       </w:pPr>
-      <w:bookmarkStart w:id="2" w:name="_Toc419994799"/>
+      <w:bookmarkStart w:id="2" w:name="_Toc420313937"/>
       <w:r>
         <w:rPr>
           <w:rFonts w:hint="eastAsia"/>
@@ -1073,7 +1146,7 @@
       <w:pPr>
         <w:pStyle w:val="Heading1"/>
       </w:pPr>
-      <w:bookmarkStart w:id="3" w:name="_Toc419994800"/>
+      <w:bookmarkStart w:id="3" w:name="_Toc420313938"/>
       <w:proofErr w:type="spellStart"/>
       <w:r>
         <w:t>V</w:t>
@@ -1185,7 +1258,7 @@
       <w:pPr>
         <w:pStyle w:val="Heading1"/>
       </w:pPr>
-      <w:bookmarkStart w:id="4" w:name="_Toc419994801"/>
+      <w:bookmarkStart w:id="4" w:name="_Toc420313939"/>
       <w:proofErr w:type="spellStart"/>
       <w:r>
         <w:t>V</w:t>
@@ -1227,7 +1300,7 @@
       <w:pPr>
         <w:pStyle w:val="Heading2"/>
       </w:pPr>
-      <w:bookmarkStart w:id="5" w:name="_Toc419994802"/>
+      <w:bookmarkStart w:id="5" w:name="_Toc420313940"/>
       <w:r>
         <w:rPr>
           <w:rFonts w:hint="eastAsia"/>
@@ -1307,7 +1380,7 @@
       <w:pPr>
         <w:pStyle w:val="Heading2"/>
       </w:pPr>
-      <w:bookmarkStart w:id="6" w:name="_Toc419994803"/>
+      <w:bookmarkStart w:id="6" w:name="_Toc420313941"/>
       <w:r>
         <w:rPr>
           <w:rFonts w:hint="eastAsia"/>
@@ -1418,7 +1491,7 @@
       <w:pPr>
         <w:pStyle w:val="Heading1"/>
       </w:pPr>
-      <w:bookmarkStart w:id="7" w:name="_Toc419994804"/>
+      <w:bookmarkStart w:id="7" w:name="_Toc420313942"/>
       <w:r>
         <w:rPr>
           <w:rFonts w:hint="eastAsia"/>
@@ -1532,7 +1605,7 @@
       <w:pPr>
         <w:pStyle w:val="Heading1"/>
       </w:pPr>
-      <w:bookmarkStart w:id="8" w:name="_Toc419994805"/>
+      <w:bookmarkStart w:id="8" w:name="_Toc420313943"/>
       <w:r>
         <w:rPr>
           <w:rFonts w:hint="eastAsia"/>
@@ -1593,7 +1666,7 @@
       <w:pPr>
         <w:pStyle w:val="Heading1"/>
       </w:pPr>
-      <w:bookmarkStart w:id="9" w:name="_Toc419994806"/>
+      <w:bookmarkStart w:id="9" w:name="_Toc420313944"/>
       <w:r>
         <w:rPr>
           <w:rFonts w:hint="eastAsia"/>
@@ -1691,7 +1764,7 @@
           <w:noProof/>
         </w:rPr>
         <w:drawing>
-          <wp:inline distT="0" distB="0" distL="0" distR="0">
+          <wp:inline distT="0" distB="0" distL="0" distR="0" wp14:anchorId="596073F5" wp14:editId="644D5F2F">
             <wp:extent cx="2311943" cy="2090057"/>
             <wp:effectExtent l="0" t="0" r="0" b="0"/>
             <wp:docPr id="6" name="Picture 6"/>
@@ -1742,9 +1815,92 @@
     </w:p>
     <w:p>
       <w:pPr>
+        <w:rPr>
+          <w:rFonts w:hint="eastAsia"/>
+          <w:b/>
+          <w:color w:val="FF0000"/>
+        </w:rPr>
+      </w:pPr>
+      <w:r>
+        <w:rPr>
+          <w:rFonts w:hint="eastAsia"/>
+          <w:b/>
+          <w:color w:val="FF0000"/>
+        </w:rPr>
+        <w:t>后来又试了下，其实</w:t>
+      </w:r>
+      <w:r>
+        <w:rPr>
+          <w:rFonts w:hint="eastAsia"/>
+          <w:b/>
+          <w:color w:val="FF0000"/>
+        </w:rPr>
+        <w:t>FTP</w:t>
+      </w:r>
+      <w:r>
+        <w:rPr>
+          <w:rFonts w:hint="eastAsia"/>
+          <w:b/>
+          <w:color w:val="FF0000"/>
+        </w:rPr>
+        <w:t>也是可以登录的</w:t>
+      </w:r>
+      <w:r>
+        <w:rPr>
+          <w:rFonts w:hint="eastAsia"/>
+          <w:b/>
+          <w:color w:val="FF0000"/>
+        </w:rPr>
+        <w:t>。而且</w:t>
+      </w:r>
+      <w:r>
+        <w:rPr>
+          <w:rFonts w:hint="eastAsia"/>
+          <w:b/>
+          <w:color w:val="FF0000"/>
+        </w:rPr>
+        <w:t>SFTP</w:t>
+      </w:r>
+      <w:r>
+        <w:rPr>
+          <w:rFonts w:hint="eastAsia"/>
+          <w:b/>
+          <w:color w:val="FF0000"/>
+        </w:rPr>
+        <w:t>还对带来一个</w:t>
+      </w:r>
+      <w:proofErr w:type="spellStart"/>
+      <w:r>
+        <w:rPr>
+          <w:b/>
+          <w:color w:val="FF0000"/>
+        </w:rPr>
+        <w:t>chroot_local_user</w:t>
+      </w:r>
+      <w:proofErr w:type="spellEnd"/>
+      <w:r>
+        <w:rPr>
+          <w:rFonts w:hint="eastAsia"/>
+          <w:b/>
+          <w:color w:val="FF0000"/>
+        </w:rPr>
+        <w:t>配置不起作用的问题</w:t>
+      </w:r>
+    </w:p>
+    <w:p>
+      <w:pPr>
+        <w:rPr>
+          <w:rFonts w:hint="eastAsia"/>
+          <w:b/>
+          <w:color w:val="FF0000"/>
+        </w:rPr>
+      </w:pPr>
+    </w:p>
+    <w:p>
+      <w:pPr>
         <w:pStyle w:val="Heading1"/>
       </w:pPr>
-      <w:bookmarkStart w:id="10" w:name="_Toc419994807"/>
+      <w:bookmarkStart w:id="10" w:name="_Toc420313945"/>
       <w:r>
         <w:rPr>
           <w:rFonts w:hint="eastAsia"/>
@@ -1766,6 +1922,11 @@
       <w:bookmarkEnd w:id="10"/>
     </w:p>
     <w:p>
+      <w:pPr>
+        <w:rPr>
+          <w:rFonts w:hint="eastAsia"/>
+        </w:rPr>
+      </w:pPr>
       <w:r>
         <w:rPr>
           <w:rFonts w:hint="eastAsia"/>
@@ -1791,8 +1952,339 @@
         <w:t>的创建用户及给用户赋予权限。</w:t>
       </w:r>
     </w:p>
+    <w:p>
+      <w:pPr>
+        <w:pStyle w:val="Heading1"/>
+        <w:rPr>
+          <w:rFonts w:hint="eastAsia"/>
+        </w:rPr>
+      </w:pPr>
+      <w:bookmarkStart w:id="11" w:name="_Toc420313946"/>
+      <w:proofErr w:type="spellStart"/>
+      <w:proofErr w:type="gramStart"/>
+      <w:r>
+        <w:t>chroot_local_user</w:t>
+      </w:r>
+      <w:proofErr w:type="spellEnd"/>
+      <w:proofErr w:type="gramEnd"/>
+      <w:r>
+        <w:rPr>
+          <w:rFonts w:hint="eastAsia"/>
+        </w:rPr>
+        <w:t xml:space="preserve"> </w:t>
+      </w:r>
+      <w:r>
+        <w:rPr>
+          <w:rFonts w:hint="eastAsia"/>
+        </w:rPr>
+        <w:t>不起作用</w:t>
+      </w:r>
+      <w:bookmarkEnd w:id="11"/>
+    </w:p>
+    <w:p>
+      <w:pPr>
+        <w:rPr>
+          <w:rFonts w:hint="eastAsia"/>
+        </w:rPr>
+      </w:pPr>
+      <w:r>
+        <w:rPr>
+          <w:rFonts w:hint="eastAsia"/>
+        </w:rPr>
+        <w:t>本来是让登录</w:t>
+      </w:r>
+      <w:r>
+        <w:rPr>
+          <w:rFonts w:hint="eastAsia"/>
+        </w:rPr>
+        <w:t>ftp</w:t>
+      </w:r>
+      <w:r>
+        <w:rPr>
+          <w:rFonts w:hint="eastAsia"/>
+        </w:rPr>
+        <w:t>的用户只能访问其自己的</w:t>
+      </w:r>
+      <w:r>
+        <w:rPr>
+          <w:rFonts w:hint="eastAsia"/>
+        </w:rPr>
+        <w:t>home</w:t>
+      </w:r>
+      <w:r>
+        <w:rPr>
+          <w:rFonts w:hint="eastAsia"/>
+        </w:rPr>
+        <w:t>，但是发现该配置项根本不起作用。</w:t>
+      </w:r>
+    </w:p>
+    <w:p>
+      <w:pPr>
+        <w:rPr>
+          <w:rFonts w:hint="eastAsia"/>
+        </w:rPr>
+      </w:pPr>
+      <w:r>
+        <w:rPr>
+          <w:rFonts w:hint="eastAsia"/>
+        </w:rPr>
+        <w:t>查了很久之后发现原因应该是连接</w:t>
+      </w:r>
+      <w:r>
+        <w:rPr>
+          <w:rFonts w:hint="eastAsia"/>
+        </w:rPr>
+        <w:t>ftp</w:t>
+      </w:r>
+      <w:r>
+        <w:rPr>
+          <w:rFonts w:hint="eastAsia"/>
+        </w:rPr>
+        <w:t>的时候使用的是</w:t>
+      </w:r>
+      <w:proofErr w:type="spellStart"/>
+      <w:r>
+        <w:rPr>
+          <w:rFonts w:hint="eastAsia"/>
+        </w:rPr>
+        <w:t>sftp</w:t>
+      </w:r>
+      <w:proofErr w:type="spellEnd"/>
+      <w:r>
+        <w:rPr>
+          <w:rFonts w:hint="eastAsia"/>
+        </w:rPr>
+        <w:t>的方式</w:t>
+      </w:r>
+    </w:p>
+    <w:p>
+      <w:pPr>
+        <w:rPr>
+          <w:rFonts w:hint="eastAsia"/>
+        </w:rPr>
+      </w:pPr>
+      <w:r>
+        <w:rPr>
+          <w:noProof/>
+        </w:rPr>
+        <w:drawing>
+          <wp:inline distT="0" distB="0" distL="0" distR="0" wp14:anchorId="0239A6BB" wp14:editId="2BE1A7D2">
+            <wp:extent cx="5943600" cy="501015"/>
+            <wp:effectExtent l="0" t="0" r="0" b="0"/>
+            <wp:docPr id="8" name="Picture 8"/>
+            <wp:cNvGraphicFramePr>
+              <a:graphicFrameLocks xmlns:a="http://schemas.openxmlformats.org/drawingml/2006/main" noChangeAspect="1"/>
+            </wp:cNvGraphicFramePr>
+            <a:graphic xmlns:a="http://schemas.openxmlformats.org/drawingml/2006/main">
+              <a:graphicData uri="http://schemas.openxmlformats.org/drawingml/2006/picture">
+                <pic:pic xmlns:pic="http://schemas.openxmlformats.org/drawingml/2006/picture">
+                  <pic:nvPicPr>
+                    <pic:cNvPr id="0" name=""/>
+                    <pic:cNvPicPr/>
+                  </pic:nvPicPr>
+                  <pic:blipFill>
+                    <a:blip r:embed="rId21"/>
+                    <a:stretch>
+                      <a:fillRect/>
+                    </a:stretch>
+                  </pic:blipFill>
+                  <pic:spPr>
+                    <a:xfrm>
+                      <a:off x="0" y="0"/>
+                      <a:ext cx="5943600" cy="501015"/>
+                    </a:xfrm>
+                    <a:prstGeom prst="rect">
+                      <a:avLst/>
+                    </a:prstGeom>
+                  </pic:spPr>
+                </pic:pic>
+              </a:graphicData>
+            </a:graphic>
+          </wp:inline>
+        </w:drawing>
+      </w:r>
+    </w:p>
+    <w:p>
+      <w:pPr>
+        <w:rPr>
+          <w:rFonts w:hint="eastAsia"/>
+        </w:rPr>
+      </w:pPr>
+      <w:r>
+        <w:rPr>
+          <w:rFonts w:hint="eastAsia"/>
+        </w:rPr>
+        <w:t>换成</w:t>
+      </w:r>
+      <w:r>
+        <w:rPr>
+          <w:rFonts w:hint="eastAsia"/>
+        </w:rPr>
+        <w:t>ftp</w:t>
+      </w:r>
+      <w:r>
+        <w:rPr>
+          <w:rFonts w:hint="eastAsia"/>
+        </w:rPr>
+        <w:t>的方式连接，果然其作用了。</w:t>
+      </w:r>
+    </w:p>
+    <w:p>
+      <w:pPr>
+        <w:rPr>
+          <w:rFonts w:hint="eastAsia"/>
+        </w:rPr>
+      </w:pPr>
+      <w:r>
+        <w:rPr>
+          <w:noProof/>
+        </w:rPr>
+        <w:lastRenderedPageBreak/>
+        <w:drawing>
+          <wp:inline distT="0" distB="0" distL="0" distR="0" wp14:anchorId="4E7CDD57" wp14:editId="01628C0D">
+            <wp:extent cx="3763108" cy="2204795"/>
+            <wp:effectExtent l="0" t="0" r="0" b="0"/>
+            <wp:docPr id="9" name="Picture 9"/>
+            <wp:cNvGraphicFramePr>
+              <a:graphicFrameLocks xmlns:a="http://schemas.openxmlformats.org/drawingml/2006/main" noChangeAspect="1"/>
+            </wp:cNvGraphicFramePr>
+            <a:graphic xmlns:a="http://schemas.openxmlformats.org/drawingml/2006/main">
+              <a:graphicData uri="http://schemas.openxmlformats.org/drawingml/2006/picture">
+                <pic:pic xmlns:pic="http://schemas.openxmlformats.org/drawingml/2006/picture">
+                  <pic:nvPicPr>
+                    <pic:cNvPr id="0" name=""/>
+                    <pic:cNvPicPr/>
+                  </pic:nvPicPr>
+                  <pic:blipFill>
+                    <a:blip r:embed="rId22"/>
+                    <a:stretch>
+                      <a:fillRect/>
+                    </a:stretch>
+                  </pic:blipFill>
+                  <pic:spPr>
+                    <a:xfrm>
+                      <a:off x="0" y="0"/>
+                      <a:ext cx="3766054" cy="2206521"/>
+                    </a:xfrm>
+                    <a:prstGeom prst="rect">
+                      <a:avLst/>
+                    </a:prstGeom>
+                  </pic:spPr>
+                </pic:pic>
+              </a:graphicData>
+            </a:graphic>
+          </wp:inline>
+        </w:drawing>
+      </w:r>
+    </w:p>
+    <w:p>
+      <w:pPr>
+        <w:rPr>
+          <w:rFonts w:hint="eastAsia"/>
+        </w:rPr>
+      </w:pPr>
+      <w:r>
+        <w:rPr>
+          <w:rFonts w:hint="eastAsia"/>
+        </w:rPr>
+        <w:t>这时</w:t>
+      </w:r>
+      <w:proofErr w:type="spellStart"/>
+      <w:r>
+        <w:rPr>
+          <w:rFonts w:hint="eastAsia"/>
+        </w:rPr>
+        <w:t>Sftp</w:t>
+      </w:r>
+      <w:proofErr w:type="spellEnd"/>
+      <w:r>
+        <w:rPr>
+          <w:rFonts w:hint="eastAsia"/>
+        </w:rPr>
+        <w:t>登录的时候看到的目录</w:t>
+      </w:r>
+    </w:p>
+    <w:p>
+      <w:pPr>
+        <w:rPr>
+          <w:rFonts w:hint="eastAsia"/>
+        </w:rPr>
+      </w:pPr>
+      <w:r>
+        <w:rPr>
+          <w:noProof/>
+        </w:rPr>
+        <w:drawing>
+          <wp:inline distT="0" distB="0" distL="0" distR="0" wp14:anchorId="446DF874" wp14:editId="6514ADB5">
+            <wp:extent cx="5943600" cy="3550285"/>
+            <wp:effectExtent l="0" t="0" r="0" b="0"/>
+            <wp:docPr id="10" name="Picture 10"/>
+            <wp:cNvGraphicFramePr>
+              <a:graphicFrameLocks xmlns:a="http://schemas.openxmlformats.org/drawingml/2006/main" noChangeAspect="1"/>
+            </wp:cNvGraphicFramePr>
+            <a:graphic xmlns:a="http://schemas.openxmlformats.org/drawingml/2006/main">
+              <a:graphicData uri="http://schemas.openxmlformats.org/drawingml/2006/picture">
+                <pic:pic xmlns:pic="http://schemas.openxmlformats.org/drawingml/2006/picture">
+                  <pic:nvPicPr>
+                    <pic:cNvPr id="0" name=""/>
+                    <pic:cNvPicPr/>
+                  </pic:nvPicPr>
+                  <pic:blipFill>
+                    <a:blip r:embed="rId23"/>
+                    <a:stretch>
+                      <a:fillRect/>
+                    </a:stretch>
+                  </pic:blipFill>
+                  <pic:spPr>
+                    <a:xfrm>
+                      <a:off x="0" y="0"/>
+                      <a:ext cx="5943600" cy="3550285"/>
+                    </a:xfrm>
+                    <a:prstGeom prst="rect">
+                      <a:avLst/>
+                    </a:prstGeom>
+                  </pic:spPr>
+                </pic:pic>
+              </a:graphicData>
+            </a:graphic>
+          </wp:inline>
+        </w:drawing>
+      </w:r>
+    </w:p>
+    <w:p>
+      <w:r>
+        <w:rPr>
+          <w:rFonts w:hint="eastAsia"/>
+        </w:rPr>
+        <w:t>这是</w:t>
+      </w:r>
+      <w:r>
+        <w:rPr>
+          <w:rFonts w:hint="eastAsia"/>
+        </w:rPr>
+        <w:t>ftp</w:t>
+      </w:r>
+      <w:r>
+        <w:rPr>
+          <w:rFonts w:hint="eastAsia"/>
+        </w:rPr>
+        <w:t>方式登录时看到的目录，可以看到用户只能访问自己的</w:t>
+      </w:r>
+      <w:r>
+        <w:rPr>
+          <w:rFonts w:hint="eastAsia"/>
+        </w:rPr>
+        <w:t>home folder</w:t>
+      </w:r>
+      <w:r>
+        <w:rPr>
+          <w:rFonts w:hint="eastAsia"/>
+        </w:rPr>
+        <w:t>了</w:t>
+      </w:r>
+    </w:p>
     <w:sectPr>
-      <w:footerReference w:type="default" r:id="rId21"/>
+      <w:footerReference w:type="default" r:id="rId24"/>
       <w:pgSz w:w="12240" w:h="15840"/>
       <w:pgMar w:top="1440" w:right="1440" w:bottom="1440" w:left="1440" w:header="720" w:footer="720" w:gutter="0"/>
       <w:cols w:space="720"/>
@@ -1933,7 +2425,7 @@
                 <w:bCs/>
                 <w:noProof/>
               </w:rPr>
-              <w:t>4</w:t>
+              <w:t>5</w:t>
             </w:r>
             <w:r>
               <w:rPr>
@@ -4182,7 +4674,7 @@
 </file>
 
 <file path=customXml/itemProps1.xml><?xml version="1.0" encoding="utf-8"?>
-<ds:datastoreItem xmlns:ds="http://schemas.openxmlformats.org/officeDocument/2006/customXml" ds:itemID="{8E81DD98-4459-43D2-A3DE-671B14C2D2E4}">
+<ds:datastoreItem xmlns:ds="http://schemas.openxmlformats.org/officeDocument/2006/customXml" ds:itemID="{3CCF03C1-254B-4C03-9145-1F819EC9344D}">
   <ds:schemaRefs>
     <ds:schemaRef ds:uri="http://schemas.openxmlformats.org/officeDocument/2006/bibliography"/>
   </ds:schemaRefs>
